--- a/PSF/Release/V0.8/PSF Software Release notes.docx
+++ b/PSF/Release/V0.8/PSF Software Release notes.docx
@@ -941,15 +941,7 @@
                 <w:sz w:val="22"/>
                 <w:szCs w:val="22"/>
               </w:rPr>
-              <w:t>0.</w:t>
-            </w:r>
-            <w:r>
-              <w:rPr>
-                <w:rFonts w:ascii="Arial" w:hAnsi="Arial" w:cs="Arial"/>
-                <w:sz w:val="22"/>
-                <w:szCs w:val="22"/>
-              </w:rPr>
-              <w:t>8</w:t>
+              <w:t>0.8</w:t>
             </w:r>
           </w:p>
         </w:tc>
@@ -978,23 +970,7 @@
                 <w:sz w:val="22"/>
                 <w:szCs w:val="22"/>
               </w:rPr>
-              <w:t>Ju</w:t>
-            </w:r>
-            <w:r>
-              <w:rPr>
-                <w:rFonts w:ascii="Arial" w:hAnsi="Arial" w:cs="Arial"/>
-                <w:sz w:val="22"/>
-                <w:szCs w:val="22"/>
-              </w:rPr>
-              <w:t>ne 29</w:t>
-            </w:r>
-            <w:r>
-              <w:rPr>
-                <w:rFonts w:ascii="Arial" w:hAnsi="Arial" w:cs="Arial"/>
-                <w:sz w:val="22"/>
-                <w:szCs w:val="22"/>
-              </w:rPr>
-              <w:t>, 2014</w:t>
+              <w:t>June 29, 2014</w:t>
             </w:r>
           </w:p>
         </w:tc>
@@ -1027,15 +1003,7 @@
                 <w:sz w:val="22"/>
                 <w:szCs w:val="22"/>
               </w:rPr>
-              <w:t>P</w:t>
-            </w:r>
-            <w:r>
-              <w:rPr>
-                <w:rFonts w:cs="Arial"/>
-                <w:sz w:val="22"/>
-                <w:szCs w:val="22"/>
-              </w:rPr>
-              <w:t>oornima</w:t>
+              <w:t>Poornima</w:t>
             </w:r>
           </w:p>
         </w:tc>
@@ -2171,13 +2139,7 @@
               <w:rPr>
                 <w:lang w:val="en-GB"/>
               </w:rPr>
-              <w:t>Version number appended with filename</w:t>
-            </w:r>
-            <w:r>
-              <w:rPr>
-                <w:lang w:val="en-GB"/>
-              </w:rPr>
-              <w:t xml:space="preserve"> </w:t>
+              <w:t xml:space="preserve">Version number appended with filename </w:t>
             </w:r>
             <w:r>
               <w:rPr>
@@ -2595,8 +2557,16 @@
               <w:rPr>
                 <w:lang w:val="en-GB"/>
               </w:rPr>
-              <w:t>1737048</w:t>
-            </w:r>
+              <w:t>17</w:t>
+            </w:r>
+            <w:r>
+              <w:rPr>
+                <w:lang w:val="en-GB"/>
+              </w:rPr>
+              <w:t>40390</w:t>
+            </w:r>
+            <w:bookmarkStart w:id="9" w:name="_GoBack"/>
+            <w:bookmarkEnd w:id="9"/>
           </w:p>
         </w:tc>
       </w:tr>
@@ -2965,14 +2935,14 @@
       <w:pPr>
         <w:pStyle w:val="Heading3"/>
       </w:pPr>
-      <w:bookmarkStart w:id="9" w:name="_Toc507413073"/>
+      <w:bookmarkStart w:id="10" w:name="_Toc507413073"/>
       <w:r>
         <w:t>N</w:t>
       </w:r>
       <w:r>
         <w:t>ot implemented / Limited functionality requirements</w:t>
       </w:r>
-      <w:bookmarkEnd w:id="9"/>
+      <w:bookmarkEnd w:id="10"/>
     </w:p>
     <w:p>
       <w:pPr>
@@ -2997,13 +2967,13 @@
       <w:pPr>
         <w:pStyle w:val="Heading3"/>
       </w:pPr>
-      <w:bookmarkStart w:id="10" w:name="_Toc342663649"/>
-      <w:bookmarkStart w:id="11" w:name="_Toc507413074"/>
+      <w:bookmarkStart w:id="11" w:name="_Toc342663649"/>
+      <w:bookmarkStart w:id="12" w:name="_Toc507413074"/>
       <w:r>
         <w:t>Bug Fixes</w:t>
       </w:r>
-      <w:bookmarkEnd w:id="10"/>
       <w:bookmarkEnd w:id="11"/>
+      <w:bookmarkEnd w:id="12"/>
     </w:p>
     <w:p>
       <w:pPr>
@@ -3022,13 +2992,13 @@
       <w:pPr>
         <w:pStyle w:val="Heading3"/>
       </w:pPr>
-      <w:bookmarkStart w:id="12" w:name="_Toc342663650"/>
-      <w:bookmarkStart w:id="13" w:name="_Toc507413075"/>
+      <w:bookmarkStart w:id="13" w:name="_Toc342663650"/>
+      <w:bookmarkStart w:id="14" w:name="_Toc507413075"/>
       <w:r>
         <w:t>Features added</w:t>
       </w:r>
-      <w:bookmarkEnd w:id="12"/>
       <w:bookmarkEnd w:id="13"/>
+      <w:bookmarkEnd w:id="14"/>
     </w:p>
     <w:p>
       <w:pPr>
@@ -3137,20 +3107,18 @@
       <w:pPr>
         <w:pStyle w:val="Heading3"/>
       </w:pPr>
-      <w:bookmarkStart w:id="14" w:name="_Toc342663651"/>
-      <w:bookmarkStart w:id="15" w:name="_Toc507413076"/>
+      <w:bookmarkStart w:id="15" w:name="_Toc342663651"/>
+      <w:bookmarkStart w:id="16" w:name="_Toc507413076"/>
       <w:r>
         <w:t>Notes</w:t>
       </w:r>
-      <w:bookmarkEnd w:id="14"/>
       <w:bookmarkEnd w:id="15"/>
+      <w:bookmarkEnd w:id="16"/>
     </w:p>
     <w:p>
       <w:r>
         <w:t>This release is mark the design completion of PSF as per V0.3 PSF system DOS</w:t>
       </w:r>
-      <w:bookmarkStart w:id="16" w:name="_GoBack"/>
-      <w:bookmarkEnd w:id="16"/>
     </w:p>
     <w:sectPr>
       <w:headerReference w:type="default" r:id="rId10"/>
@@ -3675,7 +3643,7 @@
         </mc:Choice>
         <mc:Fallback>
           <w:pict>
-            <v:line w14:anchorId="1E51A71E" id="Straight Connector 12" o:spid="_x0000_s1026" style="position:absolute;z-index:251667968;visibility:visible;mso-wrap-style:square;mso-width-percent:0;mso-wrap-distance-left:9pt;mso-wrap-distance-top:0;mso-wrap-distance-right:9pt;mso-wrap-distance-bottom:0;mso-position-horizontal:absolute;mso-position-horizontal-relative:text;mso-position-vertical:absolute;mso-position-vertical-relative:text;mso-width-percent:0;mso-width-relative:margin" from="0,7.35pt" to="477pt,7.35pt" o:gfxdata="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" strokecolor="#ddd8c2 [2894]" strokeweight="2pt"/>
+            <v:line w14:anchorId="2E1A84E3" id="Straight Connector 12" o:spid="_x0000_s1026" style="position:absolute;z-index:251667968;visibility:visible;mso-wrap-style:square;mso-width-percent:0;mso-wrap-distance-left:9pt;mso-wrap-distance-top:0;mso-wrap-distance-right:9pt;mso-wrap-distance-bottom:0;mso-position-horizontal:absolute;mso-position-horizontal-relative:text;mso-position-vertical:absolute;mso-position-vertical-relative:text;mso-width-percent:0;mso-width-relative:margin" from="0,7.35pt" to="477pt,7.35pt" o:gfxdata="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" strokecolor="#ddd8c2 [2894]" strokeweight="2pt"/>
           </w:pict>
         </mc:Fallback>
       </mc:AlternateContent>
@@ -4658,6 +4626,7 @@
     <w:lsdException w:name="HTML Sample" w:semiHidden="1" w:unhideWhenUsed="1"/>
     <w:lsdException w:name="HTML Typewriter" w:semiHidden="1" w:unhideWhenUsed="1"/>
     <w:lsdException w:name="HTML Variable" w:semiHidden="1" w:unhideWhenUsed="1"/>
+    <w:lsdException w:name="Normal Table" w:semiHidden="1" w:unhideWhenUsed="1"/>
     <w:lsdException w:name="annotation subject" w:semiHidden="1" w:unhideWhenUsed="1"/>
     <w:lsdException w:name="No List" w:semiHidden="1" w:unhideWhenUsed="1"/>
     <w:lsdException w:name="Outline List 1" w:semiHidden="1" w:unhideWhenUsed="1"/>
@@ -4704,8 +4673,10 @@
     <w:lsdException w:name="Table Subtle 2" w:semiHidden="1" w:unhideWhenUsed="1"/>
     <w:lsdException w:name="Table Web 1" w:semiHidden="1" w:unhideWhenUsed="1"/>
     <w:lsdException w:name="Table Web 2" w:semiHidden="1" w:unhideWhenUsed="1"/>
+    <w:lsdException w:name="Table Web 3" w:semiHidden="1" w:unhideWhenUsed="1"/>
     <w:lsdException w:name="Balloon Text" w:semiHidden="1" w:uiPriority="0" w:unhideWhenUsed="1"/>
     <w:lsdException w:name="Table Grid" w:uiPriority="59"/>
+    <w:lsdException w:name="Table Theme" w:semiHidden="1" w:unhideWhenUsed="1"/>
     <w:lsdException w:name="Placeholder Text" w:semiHidden="1"/>
     <w:lsdException w:name="No Spacing" w:uiPriority="1" w:qFormat="1"/>
     <w:lsdException w:name="Light Shading" w:uiPriority="60"/>
@@ -5915,7 +5886,7 @@
 </file>
 
 <file path=customXml/itemProps1.xml><?xml version="1.0" encoding="utf-8"?>
-<ds:datastoreItem xmlns:ds="http://schemas.openxmlformats.org/officeDocument/2006/customXml" ds:itemID="{2A67B196-BB73-40D8-A620-6C538E0119B8}">
+<ds:datastoreItem xmlns:ds="http://schemas.openxmlformats.org/officeDocument/2006/customXml" ds:itemID="{D358BCCD-CC73-4831-B387-5A93EB58A0C9}">
   <ds:schemaRefs>
     <ds:schemaRef ds:uri="http://schemas.openxmlformats.org/officeDocument/2006/bibliography"/>
   </ds:schemaRefs>
